--- a/Lab-4-Stytskovskyi/Протокол Л4.docx
+++ b/Lab-4-Stytskovskyi/Протокол Л4.docx
@@ -51,9 +51,18 @@
     <w:p>
       <w:pPr>
         <w:jc w:val="center"/>
-      </w:pPr>
-      <w:r>
-        <w:t>Протокол лабораторної роботи №1</w:t>
+        <w:rPr>
+          <w:lang w:val="ru-RU"/>
+        </w:rPr>
+      </w:pPr>
+      <w:r>
+        <w:t>Протокол лабораторної роботи №</w:t>
+      </w:r>
+      <w:r>
+        <w:rPr>
+          <w:lang w:val="ru-RU"/>
+        </w:rPr>
+        <w:t>4</w:t>
       </w:r>
     </w:p>
     <w:p>
@@ -325,7 +334,7 @@
     </w:p>
     <w:p>
       <w:pPr>
-        <w:pStyle w:val="ListParagraph"/>
+        <w:pStyle w:val="20"/>
         <w:numPr>
           <w:ilvl w:val="0"/>
           <w:numId w:val="5"/>
@@ -366,7 +375,7 @@
     </w:p>
     <w:p>
       <w:pPr>
-        <w:pStyle w:val="ListParagraph"/>
+        <w:pStyle w:val="20"/>
         <w:numPr>
           <w:ilvl w:val="0"/>
           <w:numId w:val="5"/>
@@ -390,7 +399,7 @@
     </w:p>
     <w:p>
       <w:pPr>
-        <w:pStyle w:val="ListParagraph"/>
+        <w:pStyle w:val="20"/>
         <w:numPr>
           <w:ilvl w:val="0"/>
           <w:numId w:val="5"/>
@@ -414,7 +423,7 @@
     </w:p>
     <w:p>
       <w:pPr>
-        <w:pStyle w:val="ListParagraph"/>
+        <w:pStyle w:val="20"/>
         <w:numPr>
           <w:ilvl w:val="0"/>
           <w:numId w:val="5"/>
@@ -6758,15 +6767,6 @@
   </w:num>
   <w:num w:numId="5">
     <w:abstractNumId w:val="2"/>
-    <w:lvlOverride w:ilvl="0"/>
-    <w:lvlOverride w:ilvl="1"/>
-    <w:lvlOverride w:ilvl="2"/>
-    <w:lvlOverride w:ilvl="3"/>
-    <w:lvlOverride w:ilvl="4"/>
-    <w:lvlOverride w:ilvl="5"/>
-    <w:lvlOverride w:ilvl="6"/>
-    <w:lvlOverride w:ilvl="7"/>
-    <w:lvlOverride w:ilvl="8"/>
   </w:num>
 </w:numbering>
 </file>
@@ -7509,8 +7509,8 @@
       <w:u w:val="single"/>
     </w:rPr>
   </w:style>
-  <w:style w:type="paragraph" w:customStyle="1" w:styleId="ListParagraph">
-    <w:name w:val="List Paragraph"/>
+  <w:style w:type="paragraph" w:customStyle="1" w:styleId="20">
+    <w:name w:val="Абзац списка2"/>
     <w:basedOn w:val="a"/>
     <w:rsid w:val="00482F07"/>
     <w:pPr>
